--- a/可视化编程技术/作业/u5.docx
+++ b/可视化编程技术/作业/u5.docx
@@ -23,30 +23,1678 @@
     <w:p>
       <w:pPr>
         <w:numPr>
-          <w:numId w:val="0"/>
-        </w:numPr>
-        <w:ind w:left="105" w:leftChars="0"/>
-        <w:rPr>
-          <w:rFonts w:hint="eastAsia"/>
-        </w:rPr>
-      </w:pPr>
-    </w:p>
-    <w:p>
-      <w:pPr>
-        <w:numPr>
-          <w:numId w:val="0"/>
-        </w:numPr>
-        <w:ind w:left="105" w:leftChars="0"/>
-        <w:rPr>
-          <w:rFonts w:hint="eastAsia"/>
-        </w:rPr>
-      </w:pPr>
-      <w:r>
-        <w:rPr>
-          <w:rFonts w:hint="eastAsia"/>
-        </w:rPr>
-        <w:t>扫描码（Scan Code）是指键盘按键所对应的硬件编码。每个键都有一个唯一的扫描码，用于在操作系统内部表示该键被按下或释放的状态。操作系统通常会将扫描码转换为对应的字符码，然后再传递给应用程序。</w:t>
-      </w:r>
+          <w:ilvl w:val="0"/>
+          <w:numId w:val="0"/>
+        </w:numPr>
+        <w:ind w:left="105" w:leftChars="0"/>
+        <w:rPr>
+          <w:rFonts w:hint="eastAsia"/>
+        </w:rPr>
+      </w:pPr>
+    </w:p>
+    <w:p>
+      <w:pPr>
+        <w:numPr>
+          <w:ilvl w:val="0"/>
+          <w:numId w:val="0"/>
+        </w:numPr>
+        <w:ind w:left="105" w:leftChars="0"/>
+        <w:rPr>
+          <w:rFonts w:hint="eastAsia"/>
+        </w:rPr>
+      </w:pPr>
+      <w:r>
+        <w:rPr>
+          <w:rFonts w:hint="eastAsia"/>
+        </w:rPr>
+        <w:t>扫描码是依赖于具体设备的，为达到设备无关性的要求，往往使用与具体设备无关的虚拟码，虚拟码是由Windows系统定义的与设备无关的键的标识</w:t>
+      </w:r>
+    </w:p>
+    <w:p>
+      <w:pPr>
+        <w:numPr>
+          <w:ilvl w:val="0"/>
+          <w:numId w:val="0"/>
+        </w:numPr>
+        <w:ind w:left="105" w:leftChars="0"/>
+        <w:rPr>
+          <w:rFonts w:hint="eastAsia"/>
+        </w:rPr>
+      </w:pPr>
+    </w:p>
+    <w:p>
+      <w:pPr>
+        <w:numPr>
+          <w:ilvl w:val="0"/>
+          <w:numId w:val="1"/>
+        </w:numPr>
+        <w:ind w:left="105" w:leftChars="0" w:firstLine="0" w:firstLineChars="0"/>
+        <w:rPr>
+          <w:rFonts w:hint="eastAsia"/>
+        </w:rPr>
+      </w:pPr>
+      <w:r>
+        <w:rPr>
+          <w:rFonts w:hint="eastAsia"/>
+        </w:rPr>
+        <w:t>从按键到应用程序获取消息经过什么样的过程？</w:t>
+      </w:r>
+    </w:p>
+    <w:p>
+      <w:pPr>
+        <w:numPr>
+          <w:ilvl w:val="0"/>
+          <w:numId w:val="0"/>
+        </w:numPr>
+        <w:ind w:left="105" w:leftChars="0"/>
+        <w:rPr>
+          <w:rFonts w:hint="eastAsia"/>
+        </w:rPr>
+      </w:pPr>
+    </w:p>
+    <w:p>
+      <w:pPr>
+        <w:numPr>
+          <w:ilvl w:val="0"/>
+          <w:numId w:val="0"/>
+        </w:numPr>
+        <w:ind w:left="105" w:leftChars="0"/>
+        <w:rPr>
+          <w:rFonts w:hint="default"/>
+          <w:lang w:val="en-US" w:eastAsia="zh-CN"/>
+        </w:rPr>
+      </w:pPr>
+      <w:r>
+        <w:rPr>
+          <w:rFonts w:hint="eastAsia"/>
+        </w:rPr>
+        <w:t>键盘上的键</w:t>
+      </w:r>
+      <w:r>
+        <w:rPr>
+          <w:rFonts w:hint="eastAsia"/>
+          <w:lang w:val="en-US" w:eastAsia="zh-CN"/>
+        </w:rPr>
+        <w:t>对应一个唯一的标识值(扫描码)，按下或释放某键时产生扫描码，设备驱动程序截取键的扫描码，翻译成虚拟码，产生一条扫描码、虚拟码以及其他与击键有关的消息。消息通过设备驱动程序把消息放到系统的消息队列中，Windows从系统消息队列中取出消息，发送到相应的线程消息队列中，窗口过程取出键盘消息进行处理。</w:t>
+      </w:r>
+    </w:p>
+    <w:p>
+      <w:pPr>
+        <w:numPr>
+          <w:ilvl w:val="0"/>
+          <w:numId w:val="0"/>
+        </w:numPr>
+        <w:ind w:left="105" w:leftChars="0"/>
+        <w:rPr>
+          <w:rFonts w:hint="eastAsia"/>
+          <w:lang w:val="en-US" w:eastAsia="zh-CN"/>
+        </w:rPr>
+      </w:pPr>
+    </w:p>
+    <w:p>
+      <w:pPr>
+        <w:numPr>
+          <w:ilvl w:val="0"/>
+          <w:numId w:val="1"/>
+        </w:numPr>
+        <w:ind w:left="105" w:leftChars="0" w:firstLine="0" w:firstLineChars="0"/>
+        <w:rPr>
+          <w:rFonts w:hint="eastAsia"/>
+        </w:rPr>
+      </w:pPr>
+      <w:r>
+        <w:rPr>
+          <w:rFonts w:hint="eastAsia"/>
+        </w:rPr>
+        <w:t>什么是虚拟码？常用的虚拟码有哪些？这些虚拟码在哪里定义的？</w:t>
+      </w:r>
+    </w:p>
+    <w:p>
+      <w:pPr>
+        <w:numPr>
+          <w:ilvl w:val="0"/>
+          <w:numId w:val="0"/>
+        </w:numPr>
+        <w:ind w:left="105" w:leftChars="0"/>
+        <w:rPr>
+          <w:rFonts w:hint="eastAsia"/>
+        </w:rPr>
+      </w:pPr>
+    </w:p>
+    <w:p>
+      <w:pPr>
+        <w:numPr>
+          <w:ilvl w:val="0"/>
+          <w:numId w:val="0"/>
+        </w:numPr>
+        <w:ind w:left="105" w:leftChars="0"/>
+        <w:rPr>
+          <w:rFonts w:hint="eastAsia"/>
+        </w:rPr>
+      </w:pPr>
+      <w:r>
+        <w:rPr>
+          <w:rFonts w:hint="eastAsia"/>
+        </w:rPr>
+        <w:t>虚拟码是一种与设备无关的键盘编码，它的值存放在键盘消息的wParam参数中，用以标识哪一个键被按下或释放，最常用的虚拟码已经在winuser.h中定义(C:\Program Files (x86)\Windows Kits\8.0\Include\um\WinUser.h)，</w:t>
+      </w:r>
+    </w:p>
+    <w:p>
+      <w:pPr>
+        <w:numPr>
+          <w:ilvl w:val="0"/>
+          <w:numId w:val="0"/>
+        </w:numPr>
+        <w:ind w:left="105" w:leftChars="0"/>
+        <w:rPr>
+          <w:rFonts w:hint="eastAsia"/>
+        </w:rPr>
+      </w:pPr>
+    </w:p>
+    <w:p>
+      <w:pPr>
+        <w:numPr>
+          <w:ilvl w:val="0"/>
+          <w:numId w:val="0"/>
+        </w:numPr>
+        <w:ind w:left="105" w:leftChars="0"/>
+        <w:rPr>
+          <w:rFonts w:hint="eastAsia"/>
+        </w:rPr>
+      </w:pPr>
+      <w:r>
+        <w:drawing>
+          <wp:inline distT="0" distB="0" distL="114300" distR="114300">
+            <wp:extent cx="5271135" cy="2807970"/>
+            <wp:effectExtent l="0" t="0" r="5715" b="11430"/>
+            <wp:docPr id="1" name="图片 1"/>
+            <wp:cNvGraphicFramePr>
+              <a:graphicFrameLocks xmlns:a="http://schemas.openxmlformats.org/drawingml/2006/main" noChangeAspect="1"/>
+            </wp:cNvGraphicFramePr>
+            <a:graphic xmlns:a="http://schemas.openxmlformats.org/drawingml/2006/main">
+              <a:graphicData uri="http://schemas.openxmlformats.org/drawingml/2006/picture">
+                <pic:pic xmlns:pic="http://schemas.openxmlformats.org/drawingml/2006/picture">
+                  <pic:nvPicPr>
+                    <pic:cNvPr id="1" name="图片 1"/>
+                    <pic:cNvPicPr>
+                      <a:picLocks noChangeAspect="1"/>
+                    </pic:cNvPicPr>
+                  </pic:nvPicPr>
+                  <pic:blipFill>
+                    <a:blip r:embed="rId4"/>
+                    <a:stretch>
+                      <a:fillRect/>
+                    </a:stretch>
+                  </pic:blipFill>
+                  <pic:spPr>
+                    <a:xfrm>
+                      <a:off x="0" y="0"/>
+                      <a:ext cx="5271135" cy="2807970"/>
+                    </a:xfrm>
+                    <a:prstGeom prst="rect">
+                      <a:avLst/>
+                    </a:prstGeom>
+                    <a:noFill/>
+                    <a:ln>
+                      <a:noFill/>
+                    </a:ln>
+                  </pic:spPr>
+                </pic:pic>
+              </a:graphicData>
+            </a:graphic>
+          </wp:inline>
+        </w:drawing>
+      </w:r>
+    </w:p>
+    <w:p>
+      <w:pPr>
+        <w:numPr>
+          <w:ilvl w:val="0"/>
+          <w:numId w:val="0"/>
+        </w:numPr>
+        <w:ind w:left="105" w:leftChars="0"/>
+        <w:rPr>
+          <w:rFonts w:hint="eastAsia"/>
+        </w:rPr>
+      </w:pPr>
+    </w:p>
+    <w:p>
+      <w:pPr>
+        <w:numPr>
+          <w:ilvl w:val="0"/>
+          <w:numId w:val="1"/>
+        </w:numPr>
+        <w:ind w:left="105" w:leftChars="0" w:firstLine="0" w:firstLineChars="0"/>
+        <w:rPr>
+          <w:rFonts w:hint="eastAsia"/>
+        </w:rPr>
+      </w:pPr>
+      <w:r>
+        <w:rPr>
+          <w:rFonts w:hint="eastAsia"/>
+        </w:rPr>
+        <w:t>什么叫输入焦点？窗口函数如何获得和失去输入焦点？</w:t>
+      </w:r>
+    </w:p>
+    <w:p>
+      <w:pPr>
+        <w:numPr>
+          <w:ilvl w:val="0"/>
+          <w:numId w:val="0"/>
+        </w:numPr>
+        <w:ind w:left="105" w:leftChars="0"/>
+        <w:rPr>
+          <w:rFonts w:hint="eastAsia"/>
+        </w:rPr>
+      </w:pPr>
+    </w:p>
+    <w:p>
+      <w:pPr>
+        <w:numPr>
+          <w:ilvl w:val="0"/>
+          <w:numId w:val="0"/>
+        </w:numPr>
+        <w:ind w:left="105" w:leftChars="0"/>
+        <w:rPr>
+          <w:rFonts w:hint="eastAsia" w:eastAsiaTheme="minorEastAsia"/>
+          <w:lang w:eastAsia="zh-CN"/>
+        </w:rPr>
+      </w:pPr>
+      <w:r>
+        <w:rPr>
+          <w:rFonts w:hint="eastAsia"/>
+        </w:rPr>
+        <w:t>应用程序一般有几个窗口，但当按下某一个键时，只有一个窗口能接收到该键盘消息，接收这个键盘消息的窗口称为有“输入焦点”的窗口</w:t>
+      </w:r>
+      <w:r>
+        <w:rPr>
+          <w:rFonts w:hint="eastAsia"/>
+          <w:lang w:eastAsia="zh-CN"/>
+        </w:rPr>
+        <w:t>。</w:t>
+      </w:r>
+    </w:p>
+    <w:p>
+      <w:pPr>
+        <w:numPr>
+          <w:ilvl w:val="0"/>
+          <w:numId w:val="0"/>
+        </w:numPr>
+        <w:ind w:left="105" w:leftChars="0"/>
+        <w:rPr>
+          <w:rFonts w:hint="eastAsia" w:eastAsiaTheme="minorEastAsia"/>
+          <w:lang w:eastAsia="zh-CN"/>
+        </w:rPr>
+      </w:pPr>
+      <w:r>
+        <w:rPr>
+          <w:rFonts w:hint="eastAsia"/>
+        </w:rPr>
+        <w:t>操作系统在接收到键盘输入后把消息发送给具有输入焦点（input focus）的窗口</w:t>
+      </w:r>
+      <w:r>
+        <w:rPr>
+          <w:rFonts w:hint="eastAsia"/>
+          <w:lang w:eastAsia="zh-CN"/>
+        </w:rPr>
+        <w:t>。</w:t>
+      </w:r>
+    </w:p>
+    <w:p>
+      <w:pPr>
+        <w:numPr>
+          <w:ilvl w:val="0"/>
+          <w:numId w:val="0"/>
+        </w:numPr>
+        <w:ind w:left="105" w:leftChars="0"/>
+        <w:rPr>
+          <w:rFonts w:hint="eastAsia"/>
+        </w:rPr>
+      </w:pPr>
+      <w:r>
+        <w:rPr>
+          <w:rFonts w:hint="eastAsia"/>
+        </w:rPr>
+        <w:t>窗口函数通过捕获WM_SETFOCUS和WM_KILLFOCUS消息确定当前窗口是否具有输入焦点。</w:t>
+      </w:r>
+    </w:p>
+    <w:p>
+      <w:pPr>
+        <w:numPr>
+          <w:ilvl w:val="0"/>
+          <w:numId w:val="0"/>
+        </w:numPr>
+        <w:ind w:left="105" w:leftChars="0"/>
+        <w:rPr>
+          <w:rFonts w:hint="eastAsia"/>
+        </w:rPr>
+      </w:pPr>
+    </w:p>
+    <w:p>
+      <w:pPr>
+        <w:numPr>
+          <w:ilvl w:val="0"/>
+          <w:numId w:val="1"/>
+        </w:numPr>
+        <w:ind w:left="105" w:leftChars="0" w:firstLine="0" w:firstLineChars="0"/>
+        <w:rPr>
+          <w:rFonts w:hint="eastAsia"/>
+        </w:rPr>
+      </w:pPr>
+      <w:r>
+        <w:rPr>
+          <w:rFonts w:hint="eastAsia"/>
+        </w:rPr>
+        <w:t>键盘消息包括哪些消息？</w:t>
+      </w:r>
+    </w:p>
+    <w:p>
+      <w:pPr>
+        <w:numPr>
+          <w:ilvl w:val="0"/>
+          <w:numId w:val="0"/>
+        </w:numPr>
+        <w:ind w:left="105" w:leftChars="0"/>
+        <w:rPr>
+          <w:rFonts w:hint="eastAsia"/>
+        </w:rPr>
+      </w:pPr>
+    </w:p>
+    <w:p>
+      <w:pPr>
+        <w:numPr>
+          <w:ilvl w:val="0"/>
+          <w:numId w:val="0"/>
+        </w:numPr>
+        <w:ind w:left="105" w:leftChars="0"/>
+        <w:rPr>
+          <w:rFonts w:hint="eastAsia" w:eastAsiaTheme="minorEastAsia"/>
+          <w:lang w:eastAsia="zh-CN"/>
+        </w:rPr>
+      </w:pPr>
+      <w:r>
+        <w:rPr>
+          <w:rFonts w:hint="eastAsia"/>
+        </w:rPr>
+        <w:t>字符消息</w:t>
+      </w:r>
+      <w:r>
+        <w:rPr>
+          <w:rFonts w:hint="eastAsia"/>
+          <w:lang w:eastAsia="zh-CN"/>
+        </w:rPr>
+        <w:t>、按键消息（非系统按键消息、系统按键消息）</w:t>
+      </w:r>
+    </w:p>
+    <w:p>
+      <w:pPr>
+        <w:numPr>
+          <w:ilvl w:val="0"/>
+          <w:numId w:val="1"/>
+        </w:numPr>
+        <w:ind w:left="105" w:leftChars="0" w:firstLine="0" w:firstLineChars="0"/>
+        <w:rPr>
+          <w:rFonts w:hint="eastAsia"/>
+        </w:rPr>
+      </w:pPr>
+      <w:r>
+        <w:rPr>
+          <w:rFonts w:hint="eastAsia"/>
+        </w:rPr>
+        <w:t>Alt键与相关的输入键的组合产生的消息应用程序一般做处理吗？</w:t>
+      </w:r>
+    </w:p>
+    <w:p>
+      <w:pPr>
+        <w:numPr>
+          <w:ilvl w:val="0"/>
+          <w:numId w:val="0"/>
+        </w:numPr>
+        <w:ind w:left="105" w:leftChars="0"/>
+        <w:rPr>
+          <w:rFonts w:hint="eastAsia"/>
+        </w:rPr>
+      </w:pPr>
+    </w:p>
+    <w:p>
+      <w:pPr>
+        <w:numPr>
+          <w:ilvl w:val="0"/>
+          <w:numId w:val="0"/>
+        </w:numPr>
+        <w:ind w:left="105" w:leftChars="0"/>
+        <w:rPr>
+          <w:rFonts w:hint="eastAsia" w:eastAsiaTheme="minorEastAsia"/>
+          <w:lang w:eastAsia="zh-CN"/>
+        </w:rPr>
+      </w:pPr>
+      <w:r>
+        <w:rPr>
+          <w:rFonts w:hint="eastAsia"/>
+        </w:rPr>
+        <w:t>Alt键与相关输入键的组合产生的消息，这些键一般由Windows系统内部直接处理，应用程序不处理</w:t>
+      </w:r>
+      <w:r>
+        <w:rPr>
+          <w:rFonts w:hint="eastAsia"/>
+          <w:lang w:eastAsia="zh-CN"/>
+        </w:rPr>
+        <w:t>。</w:t>
+      </w:r>
+    </w:p>
+    <w:p>
+      <w:pPr>
+        <w:numPr>
+          <w:ilvl w:val="0"/>
+          <w:numId w:val="0"/>
+        </w:numPr>
+        <w:rPr>
+          <w:rFonts w:hint="eastAsia"/>
+        </w:rPr>
+      </w:pPr>
+    </w:p>
+    <w:p>
+      <w:pPr>
+        <w:numPr>
+          <w:ilvl w:val="0"/>
+          <w:numId w:val="1"/>
+        </w:numPr>
+        <w:ind w:left="105" w:leftChars="0" w:firstLine="0" w:firstLineChars="0"/>
+        <w:rPr>
+          <w:rFonts w:hint="eastAsia"/>
+        </w:rPr>
+      </w:pPr>
+      <w:r>
+        <w:rPr>
+          <w:rFonts w:hint="eastAsia"/>
+        </w:rPr>
+        <w:t>按键消息的wParam和lParam包含哪些内容？</w:t>
+      </w:r>
+    </w:p>
+    <w:p>
+      <w:pPr>
+        <w:numPr>
+          <w:ilvl w:val="0"/>
+          <w:numId w:val="0"/>
+        </w:numPr>
+        <w:ind w:left="105" w:leftChars="0"/>
+        <w:rPr>
+          <w:rFonts w:hint="eastAsia"/>
+        </w:rPr>
+      </w:pPr>
+    </w:p>
+    <w:p>
+      <w:pPr>
+        <w:numPr>
+          <w:ilvl w:val="0"/>
+          <w:numId w:val="0"/>
+        </w:numPr>
+        <w:ind w:left="105" w:leftChars="0"/>
+        <w:rPr>
+          <w:rFonts w:hint="eastAsia"/>
+        </w:rPr>
+      </w:pPr>
+      <w:r>
+        <w:rPr>
+          <w:rFonts w:hint="eastAsia"/>
+        </w:rPr>
+        <w:t>wParam</w:t>
+      </w:r>
+      <w:r>
+        <w:rPr>
+          <w:rFonts w:hint="eastAsia"/>
+          <w:lang w:eastAsia="zh-CN"/>
+        </w:rPr>
+        <w:t>：</w:t>
+      </w:r>
+      <w:r>
+        <w:rPr>
+          <w:rFonts w:hint="eastAsia"/>
+        </w:rPr>
+        <w:t>包含了识别按下的键的虚键码</w:t>
+      </w:r>
+    </w:p>
+    <w:p>
+      <w:pPr>
+        <w:numPr>
+          <w:ilvl w:val="0"/>
+          <w:numId w:val="0"/>
+        </w:numPr>
+        <w:ind w:left="105" w:leftChars="0"/>
+        <w:rPr>
+          <w:rFonts w:hint="eastAsia"/>
+        </w:rPr>
+      </w:pPr>
+      <w:r>
+        <w:rPr>
+          <w:rFonts w:hint="eastAsia"/>
+        </w:rPr>
+        <w:t>lParam</w:t>
+      </w:r>
+      <w:r>
+        <w:rPr>
+          <w:rFonts w:hint="eastAsia"/>
+          <w:lang w:eastAsia="zh-CN"/>
+        </w:rPr>
+        <w:t>：</w:t>
+      </w:r>
+      <w:r>
+        <w:rPr>
+          <w:rFonts w:hint="eastAsia"/>
+        </w:rPr>
+        <w:t>32位的变量</w:t>
+      </w:r>
+    </w:p>
+    <w:p>
+      <w:pPr>
+        <w:numPr>
+          <w:ilvl w:val="0"/>
+          <w:numId w:val="0"/>
+        </w:numPr>
+        <w:ind w:left="105" w:leftChars="0"/>
+        <w:rPr>
+          <w:rFonts w:hint="eastAsia"/>
+        </w:rPr>
+      </w:pPr>
+    </w:p>
+    <w:p>
+      <w:pPr>
+        <w:numPr>
+          <w:ilvl w:val="0"/>
+          <w:numId w:val="1"/>
+        </w:numPr>
+        <w:ind w:left="105" w:leftChars="0" w:firstLine="0" w:firstLineChars="0"/>
+        <w:rPr>
+          <w:rFonts w:hint="eastAsia"/>
+        </w:rPr>
+      </w:pPr>
+      <w:r>
+        <w:rPr>
+          <w:rFonts w:hint="eastAsia"/>
+        </w:rPr>
+        <w:t>WinMain函数的消息循环中包含的TranslateMessage函数的功能是什么？</w:t>
+      </w:r>
+    </w:p>
+    <w:p>
+      <w:pPr>
+        <w:numPr>
+          <w:ilvl w:val="0"/>
+          <w:numId w:val="0"/>
+        </w:numPr>
+        <w:ind w:left="105" w:leftChars="0"/>
+        <w:rPr>
+          <w:rFonts w:hint="eastAsia"/>
+        </w:rPr>
+      </w:pPr>
+    </w:p>
+    <w:p>
+      <w:pPr>
+        <w:numPr>
+          <w:ilvl w:val="0"/>
+          <w:numId w:val="0"/>
+        </w:numPr>
+        <w:ind w:left="105" w:leftChars="0"/>
+        <w:rPr>
+          <w:rFonts w:hint="eastAsia"/>
+        </w:rPr>
+      </w:pPr>
+      <w:r>
+        <w:rPr>
+          <w:rFonts w:hint="eastAsia"/>
+        </w:rPr>
+        <w:t>在WinMain函数的消息循环中包含了TranslateMessage函数，其功能是把按键消息转化为字符消息，但只有当键盘驱动程序把键盘字符映射成ASCII码后才能产生WM_CHAR消息</w:t>
+      </w:r>
+    </w:p>
+    <w:p>
+      <w:pPr>
+        <w:numPr>
+          <w:ilvl w:val="0"/>
+          <w:numId w:val="0"/>
+        </w:numPr>
+        <w:rPr>
+          <w:rFonts w:hint="eastAsia"/>
+        </w:rPr>
+      </w:pPr>
+    </w:p>
+    <w:p>
+      <w:pPr>
+        <w:numPr>
+          <w:ilvl w:val="0"/>
+          <w:numId w:val="1"/>
+        </w:numPr>
+        <w:ind w:left="105" w:leftChars="0" w:firstLine="0" w:firstLineChars="0"/>
+        <w:rPr>
+          <w:rFonts w:hint="eastAsia"/>
+        </w:rPr>
+      </w:pPr>
+      <w:r>
+        <w:rPr>
+          <w:rFonts w:hint="eastAsia"/>
+        </w:rPr>
+        <w:t>Windows.h中定义了哪些常用的光标？</w:t>
+      </w:r>
+    </w:p>
+    <w:p>
+      <w:pPr>
+        <w:numPr>
+          <w:ilvl w:val="0"/>
+          <w:numId w:val="0"/>
+        </w:numPr>
+        <w:ind w:left="105" w:leftChars="0"/>
+        <w:rPr>
+          <w:rFonts w:hint="eastAsia"/>
+        </w:rPr>
+      </w:pPr>
+    </w:p>
+    <w:p>
+      <w:pPr>
+        <w:numPr>
+          <w:ilvl w:val="0"/>
+          <w:numId w:val="0"/>
+        </w:numPr>
+        <w:ind w:left="105" w:leftChars="0"/>
+        <w:rPr>
+          <w:rFonts w:hint="eastAsia"/>
+        </w:rPr>
+      </w:pPr>
+      <w:r>
+        <w:rPr>
+          <w:rFonts w:hint="eastAsia"/>
+        </w:rPr>
+        <w:t>Windows中通过光标来指示当前鼠标的位置，在Windows操作系统中预定义了几种光标，并在afxwin.h头文件中加以定义</w:t>
+      </w:r>
+    </w:p>
+    <w:p>
+      <w:pPr>
+        <w:numPr>
+          <w:ilvl w:val="0"/>
+          <w:numId w:val="0"/>
+        </w:numPr>
+        <w:ind w:left="105" w:leftChars="0"/>
+        <w:rPr>
+          <w:rFonts w:hint="eastAsia"/>
+        </w:rPr>
+      </w:pPr>
+      <w:r>
+        <w:drawing>
+          <wp:inline distT="0" distB="0" distL="114300" distR="114300">
+            <wp:extent cx="5271135" cy="2875915"/>
+            <wp:effectExtent l="0" t="0" r="5715" b="635"/>
+            <wp:docPr id="2" name="图片 2"/>
+            <wp:cNvGraphicFramePr>
+              <a:graphicFrameLocks xmlns:a="http://schemas.openxmlformats.org/drawingml/2006/main" noChangeAspect="1"/>
+            </wp:cNvGraphicFramePr>
+            <a:graphic xmlns:a="http://schemas.openxmlformats.org/drawingml/2006/main">
+              <a:graphicData uri="http://schemas.openxmlformats.org/drawingml/2006/picture">
+                <pic:pic xmlns:pic="http://schemas.openxmlformats.org/drawingml/2006/picture">
+                  <pic:nvPicPr>
+                    <pic:cNvPr id="2" name="图片 2"/>
+                    <pic:cNvPicPr>
+                      <a:picLocks noChangeAspect="1"/>
+                    </pic:cNvPicPr>
+                  </pic:nvPicPr>
+                  <pic:blipFill>
+                    <a:blip r:embed="rId5"/>
+                    <a:stretch>
+                      <a:fillRect/>
+                    </a:stretch>
+                  </pic:blipFill>
+                  <pic:spPr>
+                    <a:xfrm>
+                      <a:off x="0" y="0"/>
+                      <a:ext cx="5271135" cy="2875915"/>
+                    </a:xfrm>
+                    <a:prstGeom prst="rect">
+                      <a:avLst/>
+                    </a:prstGeom>
+                    <a:noFill/>
+                    <a:ln>
+                      <a:noFill/>
+                    </a:ln>
+                  </pic:spPr>
+                </pic:pic>
+              </a:graphicData>
+            </a:graphic>
+          </wp:inline>
+        </w:drawing>
+      </w:r>
+    </w:p>
+    <w:p>
+      <w:pPr>
+        <w:numPr>
+          <w:ilvl w:val="0"/>
+          <w:numId w:val="0"/>
+        </w:numPr>
+        <w:ind w:left="105" w:leftChars="0"/>
+        <w:rPr>
+          <w:rFonts w:hint="eastAsia"/>
+        </w:rPr>
+      </w:pPr>
+    </w:p>
+    <w:p>
+      <w:pPr>
+        <w:numPr>
+          <w:ilvl w:val="0"/>
+          <w:numId w:val="1"/>
+        </w:numPr>
+        <w:ind w:left="105" w:leftChars="0" w:firstLine="0" w:firstLineChars="0"/>
+        <w:rPr>
+          <w:rFonts w:hint="eastAsia"/>
+        </w:rPr>
+      </w:pPr>
+      <w:r>
+        <w:rPr>
+          <w:rFonts w:hint="eastAsia"/>
+        </w:rPr>
+        <w:t>用户如何自定义光标？怎样加载自定义的光标？</w:t>
+      </w:r>
+    </w:p>
+    <w:p>
+      <w:pPr>
+        <w:numPr>
+          <w:ilvl w:val="0"/>
+          <w:numId w:val="0"/>
+        </w:numPr>
+        <w:ind w:left="105" w:leftChars="0"/>
+        <w:rPr>
+          <w:rFonts w:hint="eastAsia"/>
+        </w:rPr>
+      </w:pPr>
+    </w:p>
+    <w:p>
+      <w:pPr>
+        <w:numPr>
+          <w:ilvl w:val="0"/>
+          <w:numId w:val="0"/>
+        </w:numPr>
+        <w:ind w:left="105" w:leftChars="0"/>
+        <w:rPr>
+          <w:rFonts w:hint="eastAsia"/>
+        </w:rPr>
+      </w:pPr>
+      <w:r>
+        <w:rPr>
+          <w:rFonts w:hint="eastAsia"/>
+        </w:rPr>
+        <w:t>自定义光标保存在扩展名为.cur的文件中</w:t>
+      </w:r>
+    </w:p>
+    <w:p>
+      <w:pPr>
+        <w:numPr>
+          <w:ilvl w:val="0"/>
+          <w:numId w:val="0"/>
+        </w:numPr>
+        <w:ind w:left="105" w:leftChars="0"/>
+        <w:rPr>
+          <w:rFonts w:hint="eastAsia"/>
+        </w:rPr>
+      </w:pPr>
+      <w:r>
+        <w:rPr>
+          <w:rFonts w:hint="eastAsia"/>
+        </w:rPr>
+        <w:t xml:space="preserve">   光标名 CURSOR 光标文件(.cur)</w:t>
+      </w:r>
+    </w:p>
+    <w:p>
+      <w:pPr>
+        <w:numPr>
+          <w:ilvl w:val="0"/>
+          <w:numId w:val="0"/>
+        </w:numPr>
+        <w:ind w:left="105" w:leftChars="0"/>
+        <w:rPr>
+          <w:rFonts w:hint="eastAsia"/>
+        </w:rPr>
+      </w:pPr>
+      <w:r>
+        <w:rPr>
+          <w:rFonts w:hint="eastAsia"/>
+        </w:rPr>
+        <w:t>采用自定义光标时，需在资源文件中定义光标资源</w:t>
+      </w:r>
+    </w:p>
+    <w:p>
+      <w:pPr>
+        <w:numPr>
+          <w:ilvl w:val="0"/>
+          <w:numId w:val="0"/>
+        </w:numPr>
+        <w:ind w:left="105" w:leftChars="0"/>
+        <w:rPr>
+          <w:rFonts w:hint="eastAsia"/>
+        </w:rPr>
+      </w:pPr>
+    </w:p>
+    <w:p>
+      <w:pPr>
+        <w:numPr>
+          <w:ilvl w:val="0"/>
+          <w:numId w:val="0"/>
+        </w:numPr>
+        <w:ind w:left="105" w:leftChars="0"/>
+        <w:rPr>
+          <w:rFonts w:hint="eastAsia"/>
+        </w:rPr>
+      </w:pPr>
+      <w:r>
+        <w:rPr>
+          <w:rFonts w:hint="eastAsia"/>
+        </w:rPr>
+        <w:t>加载光标资源(常在定义窗口类时进行)</w:t>
+      </w:r>
+    </w:p>
+    <w:p>
+      <w:pPr>
+        <w:numPr>
+          <w:ilvl w:val="0"/>
+          <w:numId w:val="0"/>
+        </w:numPr>
+        <w:ind w:left="105" w:leftChars="0"/>
+        <w:rPr>
+          <w:rFonts w:hint="eastAsia"/>
+        </w:rPr>
+      </w:pPr>
+      <w:r>
+        <w:rPr>
+          <w:rFonts w:hint="eastAsia"/>
+        </w:rPr>
+        <w:t xml:space="preserve">  LoadCursor(hThisInst,lpszCursorname)</w:t>
+      </w:r>
+    </w:p>
+    <w:p>
+      <w:pPr>
+        <w:numPr>
+          <w:ilvl w:val="0"/>
+          <w:numId w:val="0"/>
+        </w:numPr>
+        <w:rPr>
+          <w:rFonts w:hint="eastAsia"/>
+        </w:rPr>
+      </w:pPr>
+    </w:p>
+    <w:p>
+      <w:pPr>
+        <w:numPr>
+          <w:ilvl w:val="0"/>
+          <w:numId w:val="1"/>
+        </w:numPr>
+        <w:ind w:left="105" w:leftChars="0" w:firstLine="0" w:firstLineChars="0"/>
+        <w:rPr>
+          <w:rFonts w:hint="eastAsia"/>
+        </w:rPr>
+      </w:pPr>
+      <w:r>
+        <w:rPr>
+          <w:rFonts w:hint="eastAsia"/>
+        </w:rPr>
+        <w:t>鼠标消息包含哪些信息？</w:t>
+      </w:r>
+    </w:p>
+    <w:p>
+      <w:pPr>
+        <w:numPr>
+          <w:ilvl w:val="0"/>
+          <w:numId w:val="0"/>
+        </w:numPr>
+        <w:ind w:left="105" w:leftChars="0"/>
+        <w:rPr>
+          <w:rFonts w:hint="eastAsia"/>
+        </w:rPr>
+      </w:pPr>
+    </w:p>
+    <w:p>
+      <w:pPr>
+        <w:numPr>
+          <w:ilvl w:val="0"/>
+          <w:numId w:val="0"/>
+        </w:numPr>
+        <w:ind w:left="105" w:leftChars="0"/>
+        <w:rPr>
+          <w:rFonts w:hint="eastAsia" w:eastAsiaTheme="minorEastAsia"/>
+          <w:lang w:eastAsia="zh-CN"/>
+        </w:rPr>
+      </w:pPr>
+      <w:r>
+        <w:rPr>
+          <w:rFonts w:hint="eastAsia"/>
+        </w:rPr>
+        <w:t>lParam包含了鼠标位置</w:t>
+      </w:r>
+      <w:r>
+        <w:rPr>
+          <w:rFonts w:hint="eastAsia"/>
+          <w:lang w:eastAsia="zh-CN"/>
+        </w:rPr>
+        <w:t>，低位包含鼠标位置的x坐标值，高位包含鼠标位置的y坐标</w:t>
+      </w:r>
+    </w:p>
+    <w:p>
+      <w:pPr>
+        <w:numPr>
+          <w:ilvl w:val="0"/>
+          <w:numId w:val="0"/>
+        </w:numPr>
+        <w:ind w:left="105" w:leftChars="0"/>
+        <w:rPr>
+          <w:rFonts w:hint="eastAsia"/>
+        </w:rPr>
+      </w:pPr>
+      <w:r>
+        <w:rPr>
+          <w:rFonts w:hint="eastAsia"/>
+        </w:rPr>
+        <w:t>wParam包含了指示各种虚键状态的值</w:t>
+      </w:r>
+    </w:p>
+    <w:p>
+      <w:pPr>
+        <w:numPr>
+          <w:ilvl w:val="0"/>
+          <w:numId w:val="0"/>
+        </w:numPr>
+        <w:rPr>
+          <w:rFonts w:hint="eastAsia"/>
+        </w:rPr>
+      </w:pPr>
+    </w:p>
+    <w:p>
+      <w:pPr>
+        <w:numPr>
+          <w:ilvl w:val="0"/>
+          <w:numId w:val="1"/>
+        </w:numPr>
+        <w:ind w:left="105" w:leftChars="0" w:firstLine="0" w:firstLineChars="0"/>
+        <w:rPr>
+          <w:rFonts w:hint="eastAsia"/>
+        </w:rPr>
+      </w:pPr>
+      <w:r>
+        <w:rPr>
+          <w:rFonts w:hint="eastAsia"/>
+        </w:rPr>
+        <w:t>在鼠标消息的处理中怎样检测Shift/Ctrl键？</w:t>
+      </w:r>
+    </w:p>
+    <w:p>
+      <w:pPr>
+        <w:numPr>
+          <w:ilvl w:val="0"/>
+          <w:numId w:val="0"/>
+        </w:numPr>
+        <w:ind w:left="105" w:leftChars="0"/>
+        <w:rPr>
+          <w:rFonts w:hint="eastAsia"/>
+        </w:rPr>
+      </w:pPr>
+    </w:p>
+    <w:p>
+      <w:pPr>
+        <w:numPr>
+          <w:ilvl w:val="0"/>
+          <w:numId w:val="0"/>
+        </w:numPr>
+        <w:ind w:left="105" w:leftChars="0"/>
+        <w:rPr>
+          <w:rFonts w:hint="eastAsia"/>
+        </w:rPr>
+      </w:pPr>
+      <w:r>
+        <w:rPr>
+          <w:rFonts w:hint="eastAsia"/>
+        </w:rPr>
+        <w:t>case WM_LBUTTONDOWN:   //按下鼠标左键</w:t>
+      </w:r>
+    </w:p>
+    <w:p>
+      <w:pPr>
+        <w:numPr>
+          <w:ilvl w:val="0"/>
+          <w:numId w:val="0"/>
+        </w:numPr>
+        <w:ind w:left="105" w:leftChars="0"/>
+        <w:rPr>
+          <w:rFonts w:hint="eastAsia"/>
+        </w:rPr>
+      </w:pPr>
+      <w:r>
+        <w:rPr>
+          <w:rFonts w:hint="eastAsia"/>
+        </w:rPr>
+        <w:t xml:space="preserve">   </w:t>
+      </w:r>
+      <w:r>
+        <w:rPr>
+          <w:rFonts w:hint="eastAsia"/>
+        </w:rPr>
+        <w:tab/>
+      </w:r>
+      <w:r>
+        <w:rPr>
+          <w:rFonts w:hint="eastAsia"/>
+        </w:rPr>
+        <w:t>if((wParam&amp;MK_CONTROL)&amp;&amp;(wParam&amp;MK_SHIFT))</w:t>
+      </w:r>
+    </w:p>
+    <w:p>
+      <w:pPr>
+        <w:numPr>
+          <w:ilvl w:val="0"/>
+          <w:numId w:val="0"/>
+        </w:numPr>
+        <w:ind w:left="105" w:leftChars="0"/>
+        <w:rPr>
+          <w:rFonts w:hint="eastAsia"/>
+        </w:rPr>
+      </w:pPr>
+      <w:r>
+        <w:rPr>
+          <w:rFonts w:hint="eastAsia"/>
+        </w:rPr>
+        <w:t xml:space="preserve">    </w:t>
+      </w:r>
+      <w:r>
+        <w:rPr>
+          <w:rFonts w:hint="eastAsia"/>
+        </w:rPr>
+        <w:tab/>
+      </w:r>
+      <w:r>
+        <w:rPr>
+          <w:rFonts w:hint="eastAsia"/>
+        </w:rPr>
+        <w:t>…</w:t>
+      </w:r>
+      <w:r>
+        <w:rPr>
+          <w:rFonts w:hint="eastAsia"/>
+        </w:rPr>
+        <w:tab/>
+      </w:r>
+      <w:r>
+        <w:rPr>
+          <w:rFonts w:hint="eastAsia"/>
+        </w:rPr>
+        <w:tab/>
+      </w:r>
+      <w:r>
+        <w:rPr>
+          <w:rFonts w:hint="eastAsia"/>
+        </w:rPr>
+        <w:tab/>
+      </w:r>
+      <w:r>
+        <w:rPr>
+          <w:rFonts w:hint="eastAsia"/>
+        </w:rPr>
+        <w:t>//Shift和Ctrl键都被按下</w:t>
+      </w:r>
+    </w:p>
+    <w:p>
+      <w:pPr>
+        <w:numPr>
+          <w:ilvl w:val="0"/>
+          <w:numId w:val="0"/>
+        </w:numPr>
+        <w:ind w:left="105" w:leftChars="0"/>
+        <w:rPr>
+          <w:rFonts w:hint="eastAsia"/>
+        </w:rPr>
+      </w:pPr>
+      <w:r>
+        <w:rPr>
+          <w:rFonts w:hint="eastAsia"/>
+        </w:rPr>
+        <w:t xml:space="preserve">   </w:t>
+      </w:r>
+      <w:r>
+        <w:rPr>
+          <w:rFonts w:hint="eastAsia"/>
+        </w:rPr>
+        <w:tab/>
+      </w:r>
+      <w:r>
+        <w:rPr>
+          <w:rFonts w:hint="eastAsia"/>
+        </w:rPr>
+        <w:t>break;</w:t>
+      </w:r>
+    </w:p>
+    <w:p>
+      <w:pPr>
+        <w:numPr>
+          <w:ilvl w:val="0"/>
+          <w:numId w:val="0"/>
+        </w:numPr>
+        <w:ind w:left="105" w:leftChars="0"/>
+        <w:rPr>
+          <w:rFonts w:hint="eastAsia"/>
+        </w:rPr>
+      </w:pPr>
+      <w:r>
+        <w:rPr>
+          <w:rFonts w:hint="eastAsia"/>
+        </w:rPr>
+        <w:tab/>
+      </w:r>
+      <w:r>
+        <w:rPr>
+          <w:rFonts w:hint="eastAsia"/>
+        </w:rPr>
+        <w:t>case WM_LBUTTONUP:</w:t>
+      </w:r>
+      <w:r>
+        <w:rPr>
+          <w:rFonts w:hint="eastAsia"/>
+        </w:rPr>
+        <w:tab/>
+      </w:r>
+      <w:r>
+        <w:rPr>
+          <w:rFonts w:hint="eastAsia"/>
+        </w:rPr>
+        <w:t>//释放鼠标左键</w:t>
+      </w:r>
+    </w:p>
+    <w:p>
+      <w:pPr>
+        <w:numPr>
+          <w:ilvl w:val="0"/>
+          <w:numId w:val="0"/>
+        </w:numPr>
+        <w:ind w:left="105" w:leftChars="0"/>
+        <w:rPr>
+          <w:rFonts w:hint="eastAsia"/>
+        </w:rPr>
+      </w:pPr>
+      <w:r>
+        <w:rPr>
+          <w:rFonts w:hint="eastAsia"/>
+        </w:rPr>
+        <w:tab/>
+      </w:r>
+      <w:r>
+        <w:rPr>
+          <w:rFonts w:hint="eastAsia"/>
+        </w:rPr>
+        <w:t>…</w:t>
+      </w:r>
+    </w:p>
+    <w:p>
+      <w:pPr>
+        <w:numPr>
+          <w:ilvl w:val="0"/>
+          <w:numId w:val="0"/>
+        </w:numPr>
+        <w:ind w:left="105" w:leftChars="0"/>
+        <w:rPr>
+          <w:rFonts w:hint="eastAsia"/>
+        </w:rPr>
+      </w:pPr>
+      <w:r>
+        <w:rPr>
+          <w:rFonts w:hint="eastAsia"/>
+        </w:rPr>
+        <w:t xml:space="preserve">   </w:t>
+      </w:r>
+      <w:r>
+        <w:rPr>
+          <w:rFonts w:hint="eastAsia"/>
+        </w:rPr>
+        <w:tab/>
+      </w:r>
+      <w:r>
+        <w:rPr>
+          <w:rFonts w:hint="eastAsia"/>
+        </w:rPr>
+        <w:t>break;   …</w:t>
+      </w:r>
+    </w:p>
+    <w:p>
+      <w:pPr>
+        <w:numPr>
+          <w:ilvl w:val="0"/>
+          <w:numId w:val="0"/>
+        </w:numPr>
+        <w:ind w:left="105" w:leftChars="0"/>
+        <w:rPr>
+          <w:rFonts w:hint="eastAsia"/>
+        </w:rPr>
+      </w:pPr>
+      <w:r>
+        <w:rPr>
+          <w:rFonts w:hint="eastAsia"/>
+        </w:rPr>
+        <w:t>case WM_LBUTTONDOWN:   //按下鼠标左键</w:t>
+      </w:r>
+    </w:p>
+    <w:p>
+      <w:pPr>
+        <w:numPr>
+          <w:ilvl w:val="0"/>
+          <w:numId w:val="0"/>
+        </w:numPr>
+        <w:ind w:left="105" w:leftChars="0"/>
+        <w:rPr>
+          <w:rFonts w:hint="eastAsia"/>
+        </w:rPr>
+      </w:pPr>
+      <w:r>
+        <w:rPr>
+          <w:rFonts w:hint="eastAsia"/>
+        </w:rPr>
+        <w:t xml:space="preserve">   </w:t>
+      </w:r>
+      <w:r>
+        <w:rPr>
+          <w:rFonts w:hint="eastAsia"/>
+        </w:rPr>
+        <w:tab/>
+      </w:r>
+      <w:r>
+        <w:rPr>
+          <w:rFonts w:hint="eastAsia"/>
+        </w:rPr>
+        <w:t>…</w:t>
+      </w:r>
+      <w:r>
+        <w:rPr>
+          <w:rFonts w:hint="eastAsia"/>
+        </w:rPr>
+        <w:tab/>
+      </w:r>
+      <w:r>
+        <w:rPr>
+          <w:rFonts w:hint="eastAsia"/>
+        </w:rPr>
+        <w:tab/>
+      </w:r>
+      <w:r>
+        <w:rPr>
+          <w:rFonts w:hint="eastAsia"/>
+        </w:rPr>
+        <w:tab/>
+      </w:r>
+      <w:r>
+        <w:rPr>
+          <w:rFonts w:hint="eastAsia"/>
+        </w:rPr>
+        <w:tab/>
+      </w:r>
+      <w:r>
+        <w:rPr>
+          <w:rFonts w:hint="eastAsia"/>
+        </w:rPr>
+        <w:tab/>
+      </w:r>
+      <w:r>
+        <w:rPr>
+          <w:rFonts w:hint="eastAsia"/>
+        </w:rPr>
+        <w:tab/>
+      </w:r>
+    </w:p>
+    <w:p>
+      <w:pPr>
+        <w:numPr>
+          <w:ilvl w:val="0"/>
+          <w:numId w:val="0"/>
+        </w:numPr>
+        <w:ind w:left="105" w:leftChars="0"/>
+        <w:rPr>
+          <w:rFonts w:hint="eastAsia"/>
+        </w:rPr>
+      </w:pPr>
+      <w:r>
+        <w:rPr>
+          <w:rFonts w:hint="eastAsia"/>
+        </w:rPr>
+        <w:t xml:space="preserve">   </w:t>
+      </w:r>
+      <w:r>
+        <w:rPr>
+          <w:rFonts w:hint="eastAsia"/>
+        </w:rPr>
+        <w:tab/>
+      </w:r>
+      <w:r>
+        <w:rPr>
+          <w:rFonts w:hint="eastAsia"/>
+        </w:rPr>
+        <w:t>break;</w:t>
+      </w:r>
+    </w:p>
+    <w:p>
+      <w:pPr>
+        <w:numPr>
+          <w:ilvl w:val="0"/>
+          <w:numId w:val="0"/>
+        </w:numPr>
+        <w:ind w:left="105" w:leftChars="0"/>
+        <w:rPr>
+          <w:rFonts w:hint="eastAsia"/>
+        </w:rPr>
+      </w:pPr>
+      <w:r>
+        <w:rPr>
+          <w:rFonts w:hint="eastAsia"/>
+        </w:rPr>
+        <w:tab/>
+      </w:r>
+      <w:r>
+        <w:rPr>
+          <w:rFonts w:hint="eastAsia"/>
+        </w:rPr>
+        <w:t>case WM_LBUTTONUP:</w:t>
+      </w:r>
+      <w:r>
+        <w:rPr>
+          <w:rFonts w:hint="eastAsia"/>
+        </w:rPr>
+        <w:tab/>
+      </w:r>
+      <w:r>
+        <w:rPr>
+          <w:rFonts w:hint="eastAsia"/>
+        </w:rPr>
+        <w:t>//释放鼠标左键</w:t>
+      </w:r>
+    </w:p>
+    <w:p>
+      <w:pPr>
+        <w:numPr>
+          <w:ilvl w:val="0"/>
+          <w:numId w:val="0"/>
+        </w:numPr>
+        <w:ind w:left="105" w:leftChars="0"/>
+        <w:rPr>
+          <w:rFonts w:hint="eastAsia"/>
+        </w:rPr>
+      </w:pPr>
+      <w:r>
+        <w:rPr>
+          <w:rFonts w:hint="eastAsia"/>
+        </w:rPr>
+        <w:tab/>
+      </w:r>
+      <w:r>
+        <w:rPr>
+          <w:rFonts w:hint="eastAsia"/>
+        </w:rPr>
+        <w:t>…</w:t>
+      </w:r>
+    </w:p>
+    <w:p>
+      <w:pPr>
+        <w:numPr>
+          <w:ilvl w:val="0"/>
+          <w:numId w:val="0"/>
+        </w:numPr>
+        <w:ind w:left="105" w:leftChars="0"/>
+        <w:rPr>
+          <w:rFonts w:hint="eastAsia"/>
+        </w:rPr>
+      </w:pPr>
+      <w:r>
+        <w:rPr>
+          <w:rFonts w:hint="eastAsia"/>
+        </w:rPr>
+        <w:t xml:space="preserve">   </w:t>
+      </w:r>
+      <w:r>
+        <w:rPr>
+          <w:rFonts w:hint="eastAsia"/>
+        </w:rPr>
+        <w:tab/>
+      </w:r>
+      <w:r>
+        <w:rPr>
+          <w:rFonts w:hint="eastAsia"/>
+        </w:rPr>
+        <w:t>break;</w:t>
+      </w:r>
+    </w:p>
+    <w:p>
+      <w:pPr>
+        <w:numPr>
+          <w:ilvl w:val="0"/>
+          <w:numId w:val="0"/>
+        </w:numPr>
+        <w:ind w:left="105" w:leftChars="0"/>
+        <w:rPr>
+          <w:rFonts w:hint="eastAsia"/>
+        </w:rPr>
+      </w:pPr>
+      <w:r>
+        <w:rPr>
+          <w:rFonts w:hint="eastAsia"/>
+        </w:rPr>
+        <w:t xml:space="preserve">   </w:t>
+      </w:r>
+      <w:r>
+        <w:rPr>
+          <w:rFonts w:hint="eastAsia"/>
+        </w:rPr>
+        <w:tab/>
+      </w:r>
+      <w:r>
+        <w:rPr>
+          <w:rFonts w:hint="eastAsia"/>
+        </w:rPr>
+        <w:t>…</w:t>
+      </w:r>
+    </w:p>
+    <w:p>
+      <w:pPr>
+        <w:numPr>
+          <w:ilvl w:val="0"/>
+          <w:numId w:val="0"/>
+        </w:numPr>
+        <w:rPr>
+          <w:rFonts w:hint="eastAsia"/>
+        </w:rPr>
+      </w:pPr>
+    </w:p>
+    <w:p>
+      <w:pPr>
+        <w:numPr>
+          <w:ilvl w:val="0"/>
+          <w:numId w:val="1"/>
+        </w:numPr>
+        <w:ind w:left="105" w:leftChars="0" w:firstLine="0" w:firstLineChars="0"/>
+        <w:rPr>
+          <w:rFonts w:hint="eastAsia"/>
+        </w:rPr>
+      </w:pPr>
+      <w:r>
+        <w:rPr>
+          <w:rFonts w:hint="eastAsia"/>
+        </w:rPr>
+        <w:t>应用程序如果要对鼠标双击做出响应，应如何处理？怎样修改鼠标双击间隔时间？</w:t>
+      </w:r>
+    </w:p>
+    <w:p>
+      <w:pPr>
+        <w:numPr>
+          <w:ilvl w:val="0"/>
+          <w:numId w:val="0"/>
+        </w:numPr>
+        <w:ind w:left="105" w:leftChars="0"/>
+        <w:rPr>
+          <w:rFonts w:hint="eastAsia"/>
+        </w:rPr>
+      </w:pPr>
+    </w:p>
+    <w:p>
+      <w:pPr>
+        <w:numPr>
+          <w:ilvl w:val="0"/>
+          <w:numId w:val="0"/>
+        </w:numPr>
+        <w:ind w:left="105" w:leftChars="0"/>
+        <w:rPr>
+          <w:rFonts w:hint="eastAsia"/>
+        </w:rPr>
+      </w:pPr>
+      <w:r>
+        <w:rPr>
+          <w:rFonts w:hint="eastAsia"/>
+        </w:rPr>
+        <w:t>Windows系统默认的时间间隔为0.5秒，也可以调用SetDoubleClickTime()重新设定间隔值</w:t>
+      </w:r>
+    </w:p>
+    <w:p>
+      <w:pPr>
+        <w:numPr>
+          <w:ilvl w:val="0"/>
+          <w:numId w:val="0"/>
+        </w:numPr>
+        <w:ind w:left="105" w:leftChars="0"/>
+        <w:rPr>
+          <w:rFonts w:hint="eastAsia"/>
+        </w:rPr>
+      </w:pPr>
+      <w:r>
+        <w:rPr>
+          <w:rFonts w:hint="eastAsia"/>
+        </w:rPr>
+        <w:t>要使窗口函数能接收鼠标双击产生的消息在注册窗口类时必须具有CS_DBLCLKS属性</w:t>
+      </w:r>
+    </w:p>
+    <w:p>
+      <w:pPr>
+        <w:numPr>
+          <w:ilvl w:val="0"/>
+          <w:numId w:val="0"/>
+        </w:numPr>
+        <w:ind w:left="105" w:leftChars="0"/>
+        <w:rPr>
+          <w:rFonts w:hint="eastAsia"/>
+        </w:rPr>
+      </w:pPr>
+      <w:r>
+        <w:rPr>
+          <w:rFonts w:hint="eastAsia"/>
+        </w:rPr>
+        <w:t>wndclass.style=CS_HEADRAW|CS_VERDRAW|CS_DBLCLKS;</w:t>
+      </w:r>
+    </w:p>
+    <w:p>
+      <w:pPr>
+        <w:numPr>
+          <w:ilvl w:val="0"/>
+          <w:numId w:val="0"/>
+        </w:numPr>
+        <w:ind w:left="105" w:leftChars="0"/>
+        <w:rPr>
+          <w:rFonts w:hint="eastAsia"/>
+        </w:rPr>
+      </w:pPr>
+      <w:r>
+        <w:rPr>
+          <w:rFonts w:hint="eastAsia"/>
+        </w:rPr>
+        <w:t>若窗口不包含上述属性的定义，即使进行了双击操作，该窗口也只能接收到两条WM_BUTTONDOWN消息或两条WM_BUTTONUP消息。</w:t>
+      </w:r>
+    </w:p>
+    <w:p>
+      <w:pPr>
+        <w:numPr>
+          <w:ilvl w:val="0"/>
+          <w:numId w:val="0"/>
+        </w:numPr>
+        <w:rPr>
+          <w:rFonts w:hint="eastAsia"/>
+        </w:rPr>
+      </w:pPr>
+    </w:p>
+    <w:p>
+      <w:pPr>
+        <w:numPr>
+          <w:ilvl w:val="0"/>
+          <w:numId w:val="1"/>
+        </w:numPr>
+        <w:ind w:left="105" w:leftChars="0" w:firstLine="0" w:firstLineChars="0"/>
+        <w:rPr>
+          <w:rFonts w:hint="eastAsia"/>
+        </w:rPr>
+      </w:pPr>
+      <w:r>
+        <w:rPr>
+          <w:rFonts w:hint="eastAsia"/>
+        </w:rPr>
+        <w:t>分别用什么函数捕获和释放鼠标消息？</w:t>
+      </w:r>
+    </w:p>
+    <w:p>
+      <w:pPr>
+        <w:numPr>
+          <w:numId w:val="0"/>
+        </w:numPr>
+        <w:ind w:left="105" w:leftChars="0"/>
+        <w:rPr>
+          <w:rFonts w:hint="eastAsia"/>
+        </w:rPr>
+      </w:pPr>
+    </w:p>
+    <w:p>
+      <w:pPr>
+        <w:numPr>
+          <w:numId w:val="0"/>
+        </w:numPr>
+        <w:ind w:left="105" w:leftChars="0"/>
+        <w:rPr>
+          <w:rFonts w:hint="eastAsia"/>
+        </w:rPr>
+      </w:pPr>
+      <w:r>
+        <w:rPr>
+          <w:rFonts w:hint="eastAsia"/>
+        </w:rPr>
+        <w:t>捕获鼠标消息</w:t>
+      </w:r>
+      <w:r>
+        <w:rPr>
+          <w:rFonts w:hint="eastAsia"/>
+          <w:lang w:eastAsia="zh-CN"/>
+        </w:rPr>
+        <w:t>，</w:t>
+      </w:r>
+      <w:r>
+        <w:rPr>
+          <w:rFonts w:hint="eastAsia"/>
+        </w:rPr>
+        <w:t>SetCapture(hWnd)：可以向句柄为hWnd的窗口发送所有的鼠标消息</w:t>
+      </w:r>
+    </w:p>
+    <w:p>
+      <w:pPr>
+        <w:numPr>
+          <w:numId w:val="0"/>
+        </w:numPr>
+        <w:ind w:left="105" w:leftChars="0"/>
+        <w:rPr>
+          <w:rFonts w:hint="eastAsia"/>
+        </w:rPr>
+      </w:pPr>
+      <w:r>
+        <w:rPr>
+          <w:rFonts w:hint="eastAsia"/>
+        </w:rPr>
+        <w:t>当该窗口不再需要捕获鼠标消息时，应及时调用ReleaseCapture()以释放鼠标，否则，其他窗口无法接收鼠标信息。</w:t>
+      </w:r>
+    </w:p>
+    <w:p>
+      <w:pPr>
+        <w:numPr>
+          <w:numId w:val="0"/>
+        </w:numPr>
+        <w:ind w:left="105" w:leftChars="0"/>
+        <w:rPr>
+          <w:rFonts w:hint="eastAsia"/>
+        </w:rPr>
+      </w:pPr>
     </w:p>
     <w:p>
       <w:pPr>
@@ -60,368 +1708,6 @@
       </w:pPr>
       <w:bookmarkStart w:id="0" w:name="_GoBack"/>
       <w:bookmarkEnd w:id="0"/>
-    </w:p>
-    <w:p>
-      <w:pPr>
-        <w:numPr>
-          <w:ilvl w:val="0"/>
-          <w:numId w:val="1"/>
-        </w:numPr>
-        <w:ind w:left="105" w:leftChars="0" w:firstLine="0" w:firstLineChars="0"/>
-        <w:rPr>
-          <w:rFonts w:hint="eastAsia"/>
-        </w:rPr>
-      </w:pPr>
-      <w:r>
-        <w:rPr>
-          <w:rFonts w:hint="eastAsia"/>
-        </w:rPr>
-        <w:t>从按键到应用程序获取消息经过什么样的过程？</w:t>
-      </w:r>
-    </w:p>
-    <w:p>
-      <w:pPr>
-        <w:numPr>
-          <w:numId w:val="0"/>
-        </w:numPr>
-        <w:ind w:left="105" w:leftChars="0"/>
-        <w:rPr>
-          <w:rFonts w:hint="eastAsia"/>
-        </w:rPr>
-      </w:pPr>
-    </w:p>
-    <w:p>
-      <w:pPr>
-        <w:numPr>
-          <w:ilvl w:val="0"/>
-          <w:numId w:val="1"/>
-        </w:numPr>
-        <w:ind w:left="105" w:leftChars="0" w:firstLine="0" w:firstLineChars="0"/>
-        <w:rPr>
-          <w:rFonts w:hint="eastAsia"/>
-        </w:rPr>
-      </w:pPr>
-      <w:r>
-        <w:rPr>
-          <w:rFonts w:hint="eastAsia"/>
-        </w:rPr>
-        <w:t>什么是虚拟码？常用的虚拟码有哪些？这些虚拟码在哪里定义的？</w:t>
-      </w:r>
-    </w:p>
-    <w:p>
-      <w:pPr>
-        <w:numPr>
-          <w:numId w:val="0"/>
-        </w:numPr>
-        <w:ind w:left="105" w:leftChars="0"/>
-        <w:rPr>
-          <w:rFonts w:hint="eastAsia"/>
-        </w:rPr>
-      </w:pPr>
-    </w:p>
-    <w:p>
-      <w:pPr>
-        <w:numPr>
-          <w:ilvl w:val="0"/>
-          <w:numId w:val="1"/>
-        </w:numPr>
-        <w:ind w:left="105" w:leftChars="0" w:firstLine="0" w:firstLineChars="0"/>
-        <w:rPr>
-          <w:rFonts w:hint="eastAsia"/>
-        </w:rPr>
-      </w:pPr>
-      <w:r>
-        <w:rPr>
-          <w:rFonts w:hint="eastAsia"/>
-        </w:rPr>
-        <w:t>什么叫输入焦点？窗口函数如何获得和失去输入焦点？</w:t>
-      </w:r>
-    </w:p>
-    <w:p>
-      <w:pPr>
-        <w:numPr>
-          <w:numId w:val="0"/>
-        </w:numPr>
-        <w:ind w:left="105" w:leftChars="0"/>
-        <w:rPr>
-          <w:rFonts w:hint="eastAsia"/>
-        </w:rPr>
-      </w:pPr>
-    </w:p>
-    <w:p>
-      <w:pPr>
-        <w:numPr>
-          <w:ilvl w:val="0"/>
-          <w:numId w:val="1"/>
-        </w:numPr>
-        <w:ind w:left="105" w:leftChars="0" w:firstLine="0" w:firstLineChars="0"/>
-        <w:rPr>
-          <w:rFonts w:hint="eastAsia"/>
-        </w:rPr>
-      </w:pPr>
-      <w:r>
-        <w:rPr>
-          <w:rFonts w:hint="eastAsia"/>
-        </w:rPr>
-        <w:t>键盘消息包括哪些消息？</w:t>
-      </w:r>
-    </w:p>
-    <w:p>
-      <w:pPr>
-        <w:numPr>
-          <w:numId w:val="0"/>
-        </w:numPr>
-        <w:ind w:left="105" w:leftChars="0"/>
-        <w:rPr>
-          <w:rFonts w:hint="eastAsia"/>
-        </w:rPr>
-      </w:pPr>
-    </w:p>
-    <w:p>
-      <w:pPr>
-        <w:numPr>
-          <w:ilvl w:val="0"/>
-          <w:numId w:val="1"/>
-        </w:numPr>
-        <w:ind w:left="105" w:leftChars="0" w:firstLine="0" w:firstLineChars="0"/>
-        <w:rPr>
-          <w:rFonts w:hint="eastAsia"/>
-        </w:rPr>
-      </w:pPr>
-      <w:r>
-        <w:rPr>
-          <w:rFonts w:hint="eastAsia"/>
-        </w:rPr>
-        <w:t>Alt键与相关的输入键的组合产生的消息应用程序一般做处理吗？</w:t>
-      </w:r>
-    </w:p>
-    <w:p>
-      <w:pPr>
-        <w:numPr>
-          <w:numId w:val="0"/>
-        </w:numPr>
-        <w:ind w:left="105" w:leftChars="0"/>
-        <w:rPr>
-          <w:rFonts w:hint="eastAsia"/>
-        </w:rPr>
-      </w:pPr>
-    </w:p>
-    <w:p>
-      <w:pPr>
-        <w:numPr>
-          <w:ilvl w:val="0"/>
-          <w:numId w:val="1"/>
-        </w:numPr>
-        <w:ind w:left="105" w:leftChars="0" w:firstLine="0" w:firstLineChars="0"/>
-        <w:rPr>
-          <w:rFonts w:hint="eastAsia"/>
-        </w:rPr>
-      </w:pPr>
-      <w:r>
-        <w:rPr>
-          <w:rFonts w:hint="eastAsia"/>
-        </w:rPr>
-        <w:t>按键消息的wParam和lParam包含哪些内容？</w:t>
-      </w:r>
-    </w:p>
-    <w:p>
-      <w:pPr>
-        <w:numPr>
-          <w:numId w:val="0"/>
-        </w:numPr>
-        <w:ind w:left="105" w:leftChars="0"/>
-        <w:rPr>
-          <w:rFonts w:hint="eastAsia"/>
-        </w:rPr>
-      </w:pPr>
-    </w:p>
-    <w:p>
-      <w:pPr>
-        <w:numPr>
-          <w:ilvl w:val="0"/>
-          <w:numId w:val="1"/>
-        </w:numPr>
-        <w:ind w:left="105" w:leftChars="0" w:firstLine="0" w:firstLineChars="0"/>
-        <w:rPr>
-          <w:rFonts w:hint="eastAsia"/>
-        </w:rPr>
-      </w:pPr>
-      <w:r>
-        <w:rPr>
-          <w:rFonts w:hint="eastAsia"/>
-        </w:rPr>
-        <w:t>WinMain函数的消息循环中包含的TranslateMessage函数的功能是什么？</w:t>
-      </w:r>
-    </w:p>
-    <w:p>
-      <w:pPr>
-        <w:numPr>
-          <w:numId w:val="0"/>
-        </w:numPr>
-        <w:ind w:left="105" w:leftChars="0"/>
-        <w:rPr>
-          <w:rFonts w:hint="eastAsia"/>
-        </w:rPr>
-      </w:pPr>
-    </w:p>
-    <w:p>
-      <w:pPr>
-        <w:numPr>
-          <w:ilvl w:val="0"/>
-          <w:numId w:val="1"/>
-        </w:numPr>
-        <w:ind w:left="105" w:leftChars="0" w:firstLine="0" w:firstLineChars="0"/>
-        <w:rPr>
-          <w:rFonts w:hint="eastAsia"/>
-        </w:rPr>
-      </w:pPr>
-      <w:r>
-        <w:rPr>
-          <w:rFonts w:hint="eastAsia"/>
-        </w:rPr>
-        <w:t>Windows.h中定义了哪些常用的光标？</w:t>
-      </w:r>
-    </w:p>
-    <w:p>
-      <w:pPr>
-        <w:numPr>
-          <w:numId w:val="0"/>
-        </w:numPr>
-        <w:ind w:left="105" w:leftChars="0"/>
-        <w:rPr>
-          <w:rFonts w:hint="eastAsia"/>
-        </w:rPr>
-      </w:pPr>
-    </w:p>
-    <w:p>
-      <w:pPr>
-        <w:numPr>
-          <w:ilvl w:val="0"/>
-          <w:numId w:val="1"/>
-        </w:numPr>
-        <w:ind w:left="105" w:leftChars="0" w:firstLine="0" w:firstLineChars="0"/>
-        <w:rPr>
-          <w:rFonts w:hint="eastAsia"/>
-        </w:rPr>
-      </w:pPr>
-      <w:r>
-        <w:rPr>
-          <w:rFonts w:hint="eastAsia"/>
-        </w:rPr>
-        <w:t>用户如何自定义光标？怎样加载自定义的光标？</w:t>
-      </w:r>
-    </w:p>
-    <w:p>
-      <w:pPr>
-        <w:numPr>
-          <w:numId w:val="0"/>
-        </w:numPr>
-        <w:ind w:left="105" w:leftChars="0"/>
-        <w:rPr>
-          <w:rFonts w:hint="eastAsia"/>
-        </w:rPr>
-      </w:pPr>
-    </w:p>
-    <w:p>
-      <w:pPr>
-        <w:numPr>
-          <w:ilvl w:val="0"/>
-          <w:numId w:val="1"/>
-        </w:numPr>
-        <w:ind w:left="105" w:leftChars="0" w:firstLine="0" w:firstLineChars="0"/>
-        <w:rPr>
-          <w:rFonts w:hint="eastAsia"/>
-        </w:rPr>
-      </w:pPr>
-      <w:r>
-        <w:rPr>
-          <w:rFonts w:hint="eastAsia"/>
-        </w:rPr>
-        <w:t>鼠标消息包含哪些信息？</w:t>
-      </w:r>
-    </w:p>
-    <w:p>
-      <w:pPr>
-        <w:numPr>
-          <w:numId w:val="0"/>
-        </w:numPr>
-        <w:ind w:left="105" w:leftChars="0"/>
-        <w:rPr>
-          <w:rFonts w:hint="eastAsia"/>
-        </w:rPr>
-      </w:pPr>
-    </w:p>
-    <w:p>
-      <w:pPr>
-        <w:numPr>
-          <w:ilvl w:val="0"/>
-          <w:numId w:val="1"/>
-        </w:numPr>
-        <w:ind w:left="105" w:leftChars="0" w:firstLine="0" w:firstLineChars="0"/>
-        <w:rPr>
-          <w:rFonts w:hint="eastAsia"/>
-        </w:rPr>
-      </w:pPr>
-      <w:r>
-        <w:rPr>
-          <w:rFonts w:hint="eastAsia"/>
-        </w:rPr>
-        <w:t>在鼠标消息的处理中怎样检测Shift/Ctrl键？</w:t>
-      </w:r>
-    </w:p>
-    <w:p>
-      <w:pPr>
-        <w:numPr>
-          <w:numId w:val="0"/>
-        </w:numPr>
-        <w:ind w:left="105" w:leftChars="0"/>
-        <w:rPr>
-          <w:rFonts w:hint="eastAsia"/>
-        </w:rPr>
-      </w:pPr>
-    </w:p>
-    <w:p>
-      <w:pPr>
-        <w:numPr>
-          <w:ilvl w:val="0"/>
-          <w:numId w:val="1"/>
-        </w:numPr>
-        <w:ind w:left="105" w:leftChars="0" w:firstLine="0" w:firstLineChars="0"/>
-        <w:rPr>
-          <w:rFonts w:hint="eastAsia"/>
-        </w:rPr>
-      </w:pPr>
-      <w:r>
-        <w:rPr>
-          <w:rFonts w:hint="eastAsia"/>
-        </w:rPr>
-        <w:t>应用程序如果要对鼠标双击做出响应，应如何处理？怎样修改鼠标双击间隔时间？</w:t>
-      </w:r>
-    </w:p>
-    <w:p>
-      <w:pPr>
-        <w:numPr>
-          <w:numId w:val="0"/>
-        </w:numPr>
-        <w:ind w:left="105" w:leftChars="0"/>
-        <w:rPr>
-          <w:rFonts w:hint="eastAsia"/>
-        </w:rPr>
-      </w:pPr>
-    </w:p>
-    <w:p>
-      <w:pPr>
-        <w:numPr>
-          <w:numId w:val="0"/>
-        </w:numPr>
-        <w:ind w:left="105" w:leftChars="0"/>
-      </w:pPr>
-      <w:r>
-        <w:rPr>
-          <w:rFonts w:hint="eastAsia"/>
-        </w:rPr>
-        <w:t>14、分别用什么函数捕获和释放鼠标消息？</w:t>
-      </w:r>
     </w:p>
     <w:sectPr>
       <w:pgSz w:w="11906" w:h="16838"/>
@@ -461,7 +1747,7 @@
   <w:docDefaults>
     <w:rPrDefault>
       <w:rPr>
-        <w:rFonts w:asciiTheme="minorHAnsi" w:hAnsiTheme="minorHAnsi" w:eastAsiaTheme="minorEastAsia" w:cstheme="minorBidi"/>
+        <w:rFonts w:ascii="Times New Roman" w:hAnsi="Times New Roman" w:eastAsia="宋体" w:cs="Times New Roman"/>
       </w:rPr>
     </w:rPrDefault>
     <w:pPrDefault/>
